--- a/SEDoc.docx
+++ b/SEDoc.docx
@@ -138,21 +138,12 @@
           <w:sz w:val="24"/>
         </w:rPr>
       </w:pPr>
-      <w:proofErr w:type="spellStart"/>
-      <w:r>
-        <w:rPr>
-          <w:rFonts w:ascii="Quicksand" w:hAnsi="Quicksand"/>
-          <w:sz w:val="24"/>
-        </w:rPr>
-        <w:t>Poat</w:t>
-      </w:r>
-      <w:proofErr w:type="spellEnd"/>
-      <w:r>
-        <w:rPr>
-          <w:rFonts w:ascii="Quicksand" w:hAnsi="Quicksand"/>
-          <w:sz w:val="24"/>
-        </w:rPr>
-        <w:t xml:space="preserve"> is essentially a student companion. Its primary feature is its assignment tracker</w:t>
+      <w:r>
+        <w:rPr>
+          <w:rFonts w:ascii="Quicksand" w:hAnsi="Quicksand"/>
+          <w:sz w:val="24"/>
+        </w:rPr>
+        <w:t>Poat is essentially a student companion. Its primary feature is its assignment tracker</w:t>
       </w:r>
       <w:r>
         <w:rPr>
@@ -481,14 +472,28 @@
         <w:rPr>
           <w:rFonts w:ascii="Quicksand" w:hAnsi="Quicksand"/>
         </w:rPr>
-        <w:t>Other(Still Looking)</w:t>
-      </w:r>
-    </w:p>
-    <w:p/>
-    <w:p>
+        <w:t>Google Endpoints – If I figure out what it does</w:t>
+      </w:r>
       <w:bookmarkStart w:id="0" w:name="_GoBack"/>
       <w:bookmarkEnd w:id="0"/>
     </w:p>
+    <w:p>
+      <w:pPr>
+        <w:pStyle w:val="ListParagraph"/>
+        <w:numPr>
+          <w:ilvl w:val="0"/>
+          <w:numId w:val="8"/>
+        </w:numPr>
+      </w:pPr>
+      <w:r>
+        <w:rPr>
+          <w:rFonts w:ascii="Quicksand" w:hAnsi="Quicksand"/>
+        </w:rPr>
+        <w:t>Other(Still Looking)</w:t>
+      </w:r>
+    </w:p>
+    <w:p/>
+    <w:p/>
     <w:p>
       <w:pPr>
         <w:rPr>
